--- a/Circuit_Design/HW03/X1136010_黃偉祥_HW3_report.docx
+++ b/Circuit_Design/HW03/X1136010_黃偉祥_HW3_report.docx
@@ -163,6 +163,27 @@
           <w:lang w:val="en-SG" w:eastAsia="zh-CN"/>
         </w:rPr>
         <w:t>Total received flits in the network. (Flit is flow control digit)</w:t>
+      </w:r>
+    </w:p>
+    <w:p>
+      <w:pPr>
+        <w:pStyle w:val="a3"/>
+        <w:numPr>
+          <w:ilvl w:val="1"/>
+          <w:numId w:val="1"/>
+        </w:numPr>
+        <w:ind w:leftChars="0"/>
+        <w:rPr>
+          <w:rFonts w:eastAsia="DengXian"/>
+          <w:lang w:eastAsia="zh-CN"/>
+        </w:rPr>
+      </w:pPr>
+      <w:r>
+        <w:rPr>
+          <w:rFonts w:eastAsia="DengXian"/>
+          <w:lang w:eastAsia="zh-CN"/>
+        </w:rPr>
+        <w:t>Related to simulation cycles, packet injection rate and packet size, but also packet loss and flit loss.</w:t>
       </w:r>
     </w:p>
     <w:p>
@@ -2872,19 +2893,7 @@
         <w:rPr>
           <w:rFonts w:eastAsia="DengXian"/>
         </w:rPr>
-        <w:t>Average delay: (</w:t>
-      </w:r>
-      <w:r>
-        <w:rPr>
-          <w:rFonts w:eastAsia="DengXian"/>
-        </w:rPr>
-        <w:t>packet size =32</w:t>
-      </w:r>
-      <w:r>
-        <w:rPr>
-          <w:rFonts w:eastAsia="DengXian"/>
-        </w:rPr>
-        <w:t>)</w:t>
+        <w:t>Average delay: (packet size =32)</w:t>
       </w:r>
     </w:p>
     <w:p>
